--- a/Nový Dokument aplikace Microsoft Office Word.docx
+++ b/Nový Dokument aplikace Microsoft Office Word.docx
@@ -1,6 +1,6 @@
 
 <file path=word/document.xml><?xml version="1.0" encoding="utf-8"?>
-<w:document xmlns:ve="http://schemas.openxmlformats.org/markup-compatibility/2006" xmlns:o="urn:schemas-microsoft-com:office:office" xmlns:r="http://schemas.openxmlformats.org/officeDocument/2006/relationships" xmlns:m="http://schemas.openxmlformats.org/officeDocument/2006/math" xmlns:v="urn:schemas-microsoft-com:vml" xmlns:wp="http://schemas.openxmlformats.org/drawingml/2006/wordprocessingDrawing" xmlns:w10="urn:schemas-microsoft-com:office:word" xmlns:w="http://schemas.openxmlformats.org/wordprocessingml/2006/main" xmlns:wne="http://schemas.microsoft.com/office/word/2006/wordml">
+<w:document xmlns:wpc="http://schemas.microsoft.com/office/word/2010/wordprocessingCanvas" xmlns:cx="http://schemas.microsoft.com/office/drawing/2014/chartex" xmlns:cx1="http://schemas.microsoft.com/office/drawing/2015/9/8/chartex" xmlns:mc="http://schemas.openxmlformats.org/markup-compatibility/2006" xmlns:o="urn:schemas-microsoft-com:office:office" xmlns:r="http://schemas.openxmlformats.org/officeDocument/2006/relationships" xmlns:m="http://schemas.openxmlformats.org/officeDocument/2006/math" xmlns:v="urn:schemas-microsoft-com:vml" xmlns:wp14="http://schemas.microsoft.com/office/word/2010/wordprocessingDrawing" xmlns:wp="http://schemas.openxmlformats.org/drawingml/2006/wordprocessingDrawing" xmlns:w10="urn:schemas-microsoft-com:office:word" xmlns:w="http://schemas.openxmlformats.org/wordprocessingml/2006/main" xmlns:w14="http://schemas.microsoft.com/office/word/2010/wordml" xmlns:w15="http://schemas.microsoft.com/office/word/2012/wordml" xmlns:w16se="http://schemas.microsoft.com/office/word/2015/wordml/symex" xmlns:wpg="http://schemas.microsoft.com/office/word/2010/wordprocessingGroup" xmlns:wpi="http://schemas.microsoft.com/office/word/2010/wordprocessingInk" xmlns:wne="http://schemas.microsoft.com/office/word/2006/wordml" xmlns:wps="http://schemas.microsoft.com/office/word/2010/wordprocessingShape" mc:Ignorable="w14 w15 w16se wp14">
   <w:body>
     <w:p>
       <w:pPr>
@@ -10,36 +10,770 @@
       </w:pPr>
       <w:r>
         <w:rPr>
-          <w:lang w:val="en-US"/>
-        </w:rPr>
-        <w:t>Shooters</w:t>
-      </w:r>
-      <w:r>
-        <w:rPr>
+          <w:rFonts w:ascii="Helvetica" w:hAnsi="Helvetica" w:cs="Helvetica"/>
+          <w:color w:val="333333"/>
+          <w:sz w:val="21"/>
+          <w:szCs w:val="21"/>
+          <w:shd w:val="clear" w:color="auto" w:fill="FFFFFF"/>
+          <w:lang w:val="en-US"/>
+        </w:rPr>
+        <w:t>Lately</w:t>
+      </w:r>
+      <w:r>
+        <w:rPr>
+          <w:rFonts w:ascii="Helvetica" w:hAnsi="Helvetica" w:cs="Helvetica"/>
+          <w:color w:val="333333"/>
+          <w:sz w:val="21"/>
+          <w:szCs w:val="21"/>
+          <w:shd w:val="clear" w:color="auto" w:fill="FFFFFF"/>
+          <w:lang w:val="en-US"/>
+        </w:rPr>
+        <w:t>, changes are being made, and a lot of them, however most would consider </w:t>
+      </w:r>
+      <w:r>
+        <w:rPr>
+          <w:rFonts w:ascii="Helvetica" w:hAnsi="Helvetica" w:cs="Helvetica"/>
+          <w:color w:val="333333"/>
+          <w:sz w:val="21"/>
+          <w:szCs w:val="21"/>
           <w:lang w:val="en-US"/>
         </w:rPr>
         <w:br/>
-        <w:t xml:space="preserve">it’s exactly what it sounds like, you shoot people, sounds simple enough, right? Well, actually, they do require quite a bit of a skill set. Including and not limited to quick reactions, great hand eye coordination </w:t>
-      </w:r>
-      <w:r>
-        <w:rPr>
-          <w:lang w:val="en-US"/>
-        </w:rPr>
-        <w:t>and quick thinking in stressful situations. Or you can just be that one toxic twelve year old screaming at everyone to stop throwing and get some skill whiles absolutely not contributing yourself. That, however only applies to online competitive matches. If you prefer your self esteem intact you could always play one of those forever alone solo campaigns</w:t>
-      </w:r>
-      <w:r>
-        <w:rPr>
-          <w:lang w:val="en-US"/>
-        </w:rPr>
-        <w:t xml:space="preserve">. </w:t>
-      </w:r>
-    </w:p>
-    <w:p>
-      <w:pPr>
-        <w:rPr>
-          <w:lang w:val="en-US"/>
-        </w:rPr>
-      </w:pPr>
+      </w:r>
+      <w:r>
+        <w:rPr>
+          <w:rFonts w:ascii="Helvetica" w:hAnsi="Helvetica" w:cs="Helvetica"/>
+          <w:color w:val="333333"/>
+          <w:sz w:val="21"/>
+          <w:szCs w:val="21"/>
+          <w:shd w:val="clear" w:color="auto" w:fill="FFFFFF"/>
+          <w:lang w:val="en-US"/>
+        </w:rPr>
+        <w:t xml:space="preserve">this rework of the most played </w:t>
+      </w:r>
+      <w:r>
+        <w:rPr>
+          <w:rFonts w:ascii="Helvetica" w:hAnsi="Helvetica" w:cs="Helvetica"/>
+          <w:color w:val="333333"/>
+          <w:sz w:val="21"/>
+          <w:szCs w:val="21"/>
+          <w:shd w:val="clear" w:color="auto" w:fill="FFFFFF"/>
+          <w:lang w:val="en-US"/>
+        </w:rPr>
+        <w:t>character</w:t>
+      </w:r>
+      <w:r>
+        <w:rPr>
+          <w:rFonts w:ascii="Helvetica" w:hAnsi="Helvetica" w:cs="Helvetica"/>
+          <w:color w:val="333333"/>
+          <w:sz w:val="21"/>
+          <w:szCs w:val="21"/>
+          <w:shd w:val="clear" w:color="auto" w:fill="FFFFFF"/>
+          <w:lang w:val="en-US"/>
+        </w:rPr>
+        <w:t xml:space="preserve"> to be one of the biggest </w:t>
+      </w:r>
+      <w:r>
+        <w:rPr>
+          <w:rFonts w:ascii="Helvetica" w:hAnsi="Helvetica" w:cs="Helvetica"/>
+          <w:color w:val="333333"/>
+          <w:sz w:val="21"/>
+          <w:szCs w:val="21"/>
+          <w:lang w:val="en-US"/>
+        </w:rPr>
+        <w:br/>
+      </w:r>
+      <w:r>
+        <w:rPr>
+          <w:rFonts w:ascii="Helvetica" w:hAnsi="Helvetica" w:cs="Helvetica"/>
+          <w:color w:val="333333"/>
+          <w:sz w:val="21"/>
+          <w:szCs w:val="21"/>
+          <w:shd w:val="clear" w:color="auto" w:fill="FFFFFF"/>
+          <w:lang w:val="en-US"/>
+        </w:rPr>
+        <w:t xml:space="preserve">(except of course for the not so new addition of </w:t>
+      </w:r>
+      <w:proofErr w:type="spellStart"/>
+      <w:r>
+        <w:rPr>
+          <w:rFonts w:ascii="Helvetica" w:hAnsi="Helvetica" w:cs="Helvetica"/>
+          <w:color w:val="333333"/>
+          <w:sz w:val="21"/>
+          <w:szCs w:val="21"/>
+          <w:shd w:val="clear" w:color="auto" w:fill="FFFFFF"/>
+          <w:lang w:val="en-US"/>
+        </w:rPr>
+        <w:t>Doomfist</w:t>
+      </w:r>
+      <w:proofErr w:type="spellEnd"/>
+      <w:r>
+        <w:rPr>
+          <w:rFonts w:ascii="Helvetica" w:hAnsi="Helvetica" w:cs="Helvetica"/>
+          <w:color w:val="333333"/>
+          <w:sz w:val="21"/>
+          <w:szCs w:val="21"/>
+          <w:shd w:val="clear" w:color="auto" w:fill="FFFFFF"/>
+          <w:lang w:val="en-US"/>
+        </w:rPr>
+        <w:t>). In the last update (27th of July) d.va has new voice</w:t>
+      </w:r>
+      <w:r>
+        <w:rPr>
+          <w:rFonts w:ascii="Helvetica" w:hAnsi="Helvetica" w:cs="Helvetica"/>
+          <w:color w:val="333333"/>
+          <w:sz w:val="21"/>
+          <w:szCs w:val="21"/>
+          <w:lang w:val="en-US"/>
+        </w:rPr>
+        <w:br/>
+      </w:r>
+      <w:r>
+        <w:rPr>
+          <w:rFonts w:ascii="Helvetica" w:hAnsi="Helvetica" w:cs="Helvetica"/>
+          <w:color w:val="333333"/>
+          <w:sz w:val="21"/>
+          <w:szCs w:val="21"/>
+          <w:shd w:val="clear" w:color="auto" w:fill="FFFFFF"/>
+          <w:lang w:val="en-US"/>
+        </w:rPr>
+        <w:t xml:space="preserve">lines indicating that she has consumed an enemy's ultimate and there is a nerf for her </w:t>
+      </w:r>
+      <w:r>
+        <w:rPr>
+          <w:rFonts w:ascii="Helvetica" w:hAnsi="Helvetica" w:cs="Helvetica"/>
+          <w:color w:val="333333"/>
+          <w:sz w:val="21"/>
+          <w:szCs w:val="21"/>
+          <w:shd w:val="clear" w:color="auto" w:fill="FFFFFF"/>
+          <w:lang w:val="en-US"/>
+        </w:rPr>
+        <w:t>defense</w:t>
+      </w:r>
+      <w:r>
+        <w:rPr>
+          <w:rFonts w:ascii="Helvetica" w:hAnsi="Helvetica" w:cs="Helvetica"/>
+          <w:color w:val="333333"/>
+          <w:sz w:val="21"/>
+          <w:szCs w:val="21"/>
+          <w:shd w:val="clear" w:color="auto" w:fill="FFFFFF"/>
+          <w:lang w:val="en-US"/>
+        </w:rPr>
+        <w:t xml:space="preserve"> matrix on the </w:t>
+      </w:r>
+      <w:proofErr w:type="spellStart"/>
+      <w:r>
+        <w:rPr>
+          <w:rFonts w:ascii="Helvetica" w:hAnsi="Helvetica" w:cs="Helvetica"/>
+          <w:color w:val="333333"/>
+          <w:sz w:val="21"/>
+          <w:szCs w:val="21"/>
+          <w:shd w:val="clear" w:color="auto" w:fill="FFFFFF"/>
+          <w:lang w:val="en-US"/>
+        </w:rPr>
+        <w:t>ptr</w:t>
+      </w:r>
+      <w:proofErr w:type="spellEnd"/>
+      <w:r>
+        <w:rPr>
+          <w:rFonts w:ascii="Helvetica" w:hAnsi="Helvetica" w:cs="Helvetica"/>
+          <w:color w:val="333333"/>
+          <w:sz w:val="21"/>
+          <w:szCs w:val="21"/>
+          <w:shd w:val="clear" w:color="auto" w:fill="FFFFFF"/>
+          <w:lang w:val="en-US"/>
+        </w:rPr>
+        <w:t xml:space="preserve"> version, </w:t>
+      </w:r>
+      <w:r>
+        <w:rPr>
+          <w:rFonts w:ascii="Helvetica" w:hAnsi="Helvetica" w:cs="Helvetica"/>
+          <w:color w:val="333333"/>
+          <w:sz w:val="21"/>
+          <w:szCs w:val="21"/>
+          <w:lang w:val="en-US"/>
+        </w:rPr>
+        <w:br/>
+      </w:r>
+      <w:r>
+        <w:rPr>
+          <w:rFonts w:ascii="Helvetica" w:hAnsi="Helvetica" w:cs="Helvetica"/>
+          <w:color w:val="333333"/>
+          <w:sz w:val="21"/>
+          <w:szCs w:val="21"/>
+          <w:shd w:val="clear" w:color="auto" w:fill="FFFFFF"/>
+          <w:lang w:val="en-US"/>
+        </w:rPr>
+        <w:t xml:space="preserve">where she lost half the time on it, but gained </w:t>
+      </w:r>
+      <w:r>
+        <w:rPr>
+          <w:rFonts w:ascii="Helvetica" w:hAnsi="Helvetica" w:cs="Helvetica"/>
+          <w:color w:val="333333"/>
+          <w:sz w:val="21"/>
+          <w:szCs w:val="21"/>
+          <w:shd w:val="clear" w:color="auto" w:fill="FFFFFF"/>
+          <w:lang w:val="en-US"/>
+        </w:rPr>
+        <w:t>missiles</w:t>
+      </w:r>
+      <w:r>
+        <w:rPr>
+          <w:rFonts w:ascii="Helvetica" w:hAnsi="Helvetica" w:cs="Helvetica"/>
+          <w:color w:val="333333"/>
+          <w:sz w:val="21"/>
+          <w:szCs w:val="21"/>
+          <w:shd w:val="clear" w:color="auto" w:fill="FFFFFF"/>
+          <w:lang w:val="en-US"/>
+        </w:rPr>
+        <w:t xml:space="preserve"> which do a little under 200 damage if all hit their target. </w:t>
+      </w:r>
+      <w:r>
+        <w:rPr>
+          <w:rFonts w:ascii="Helvetica" w:hAnsi="Helvetica" w:cs="Helvetica"/>
+          <w:color w:val="333333"/>
+          <w:sz w:val="21"/>
+          <w:szCs w:val="21"/>
+          <w:lang w:val="en-US"/>
+        </w:rPr>
+        <w:br/>
+      </w:r>
+      <w:r>
+        <w:rPr>
+          <w:rFonts w:ascii="Helvetica" w:hAnsi="Helvetica" w:cs="Helvetica"/>
+          <w:color w:val="333333"/>
+          <w:sz w:val="21"/>
+          <w:szCs w:val="21"/>
+          <w:shd w:val="clear" w:color="auto" w:fill="FFFFFF"/>
+          <w:lang w:val="en-US"/>
+        </w:rPr>
+        <w:t>McCree’s</w:t>
+      </w:r>
+      <w:r>
+        <w:rPr>
+          <w:rFonts w:ascii="Helvetica" w:hAnsi="Helvetica" w:cs="Helvetica"/>
+          <w:color w:val="333333"/>
+          <w:sz w:val="21"/>
+          <w:szCs w:val="21"/>
+          <w:shd w:val="clear" w:color="auto" w:fill="FFFFFF"/>
+          <w:lang w:val="en-US"/>
+        </w:rPr>
+        <w:t xml:space="preserve"> flashbang now </w:t>
+      </w:r>
+      <w:r>
+        <w:rPr>
+          <w:rFonts w:ascii="Helvetica" w:hAnsi="Helvetica" w:cs="Helvetica"/>
+          <w:color w:val="333333"/>
+          <w:sz w:val="21"/>
+          <w:szCs w:val="21"/>
+          <w:shd w:val="clear" w:color="auto" w:fill="FFFFFF"/>
+          <w:lang w:val="en-US"/>
+        </w:rPr>
+        <w:t>slows</w:t>
+      </w:r>
+      <w:r>
+        <w:rPr>
+          <w:rFonts w:ascii="Helvetica" w:hAnsi="Helvetica" w:cs="Helvetica"/>
+          <w:color w:val="333333"/>
+          <w:sz w:val="21"/>
+          <w:szCs w:val="21"/>
+          <w:shd w:val="clear" w:color="auto" w:fill="FFFFFF"/>
+          <w:lang w:val="en-US"/>
+        </w:rPr>
+        <w:t xml:space="preserve"> </w:t>
+      </w:r>
+      <w:r>
+        <w:rPr>
+          <w:rFonts w:ascii="Helvetica" w:hAnsi="Helvetica" w:cs="Helvetica"/>
+          <w:color w:val="333333"/>
+          <w:sz w:val="21"/>
+          <w:szCs w:val="21"/>
+          <w:shd w:val="clear" w:color="auto" w:fill="FFFFFF"/>
+          <w:lang w:val="en-US"/>
+        </w:rPr>
+        <w:t>enemi</w:t>
+      </w:r>
+      <w:r>
+        <w:rPr>
+          <w:rFonts w:ascii="Helvetica" w:hAnsi="Helvetica" w:cs="Helvetica"/>
+          <w:color w:val="333333"/>
+          <w:sz w:val="21"/>
+          <w:szCs w:val="21"/>
+          <w:shd w:val="clear" w:color="auto" w:fill="FFFFFF"/>
+          <w:lang w:val="en-US"/>
+        </w:rPr>
+        <w:t>es</w:t>
+      </w:r>
+      <w:bookmarkStart w:id="0" w:name="_GoBack"/>
+      <w:bookmarkEnd w:id="0"/>
+      <w:r>
+        <w:rPr>
+          <w:rFonts w:ascii="Helvetica" w:hAnsi="Helvetica" w:cs="Helvetica"/>
+          <w:color w:val="333333"/>
+          <w:sz w:val="21"/>
+          <w:szCs w:val="21"/>
+          <w:shd w:val="clear" w:color="auto" w:fill="FFFFFF"/>
+          <w:lang w:val="en-US"/>
+        </w:rPr>
+        <w:t xml:space="preserve"> heavily, making it easier to take down </w:t>
+      </w:r>
+      <w:proofErr w:type="spellStart"/>
+      <w:r>
+        <w:rPr>
+          <w:rFonts w:ascii="Helvetica" w:hAnsi="Helvetica" w:cs="Helvetica"/>
+          <w:color w:val="333333"/>
+          <w:sz w:val="21"/>
+          <w:szCs w:val="21"/>
+          <w:shd w:val="clear" w:color="auto" w:fill="FFFFFF"/>
+          <w:lang w:val="en-US"/>
+        </w:rPr>
+        <w:t>Genji</w:t>
+      </w:r>
+      <w:proofErr w:type="spellEnd"/>
+      <w:r>
+        <w:rPr>
+          <w:rFonts w:ascii="Helvetica" w:hAnsi="Helvetica" w:cs="Helvetica"/>
+          <w:color w:val="333333"/>
+          <w:sz w:val="21"/>
+          <w:szCs w:val="21"/>
+          <w:shd w:val="clear" w:color="auto" w:fill="FFFFFF"/>
+          <w:lang w:val="en-US"/>
+        </w:rPr>
+        <w:t xml:space="preserve"> or Tracer. </w:t>
+      </w:r>
+      <w:r>
+        <w:rPr>
+          <w:rFonts w:ascii="Helvetica" w:hAnsi="Helvetica" w:cs="Helvetica"/>
+          <w:color w:val="333333"/>
+          <w:sz w:val="21"/>
+          <w:szCs w:val="21"/>
+          <w:lang w:val="en-US"/>
+        </w:rPr>
+        <w:br/>
+      </w:r>
+      <w:r>
+        <w:rPr>
+          <w:rFonts w:ascii="Helvetica" w:hAnsi="Helvetica" w:cs="Helvetica"/>
+          <w:color w:val="333333"/>
+          <w:sz w:val="21"/>
+          <w:szCs w:val="21"/>
+          <w:shd w:val="clear" w:color="auto" w:fill="FFFFFF"/>
+          <w:lang w:val="en-US"/>
+        </w:rPr>
+        <w:t xml:space="preserve">Reaper now makes less sound when shadow stepping, so he might </w:t>
+      </w:r>
+      <w:r>
+        <w:rPr>
+          <w:rFonts w:ascii="Helvetica" w:hAnsi="Helvetica" w:cs="Helvetica"/>
+          <w:color w:val="333333"/>
+          <w:sz w:val="21"/>
+          <w:szCs w:val="21"/>
+          <w:shd w:val="clear" w:color="auto" w:fill="FFFFFF"/>
+          <w:lang w:val="en-US"/>
+        </w:rPr>
+        <w:t>actually</w:t>
+      </w:r>
+      <w:r>
+        <w:rPr>
+          <w:rFonts w:ascii="Helvetica" w:hAnsi="Helvetica" w:cs="Helvetica"/>
+          <w:color w:val="333333"/>
+          <w:sz w:val="21"/>
+          <w:szCs w:val="21"/>
+          <w:shd w:val="clear" w:color="auto" w:fill="FFFFFF"/>
+          <w:lang w:val="en-US"/>
+        </w:rPr>
+        <w:t xml:space="preserve"> get some flanks in </w:t>
+      </w:r>
+      <w:r>
+        <w:rPr>
+          <w:rFonts w:ascii="Helvetica" w:hAnsi="Helvetica" w:cs="Helvetica"/>
+          <w:color w:val="333333"/>
+          <w:sz w:val="21"/>
+          <w:szCs w:val="21"/>
+          <w:lang w:val="en-US"/>
+        </w:rPr>
+        <w:br/>
+      </w:r>
+      <w:proofErr w:type="spellStart"/>
+      <w:r>
+        <w:rPr>
+          <w:rFonts w:ascii="Helvetica" w:hAnsi="Helvetica" w:cs="Helvetica"/>
+          <w:color w:val="333333"/>
+          <w:sz w:val="21"/>
+          <w:szCs w:val="21"/>
+          <w:shd w:val="clear" w:color="auto" w:fill="FFFFFF"/>
+          <w:lang w:val="en-US"/>
+        </w:rPr>
+        <w:t>Zarya's</w:t>
+      </w:r>
+      <w:proofErr w:type="spellEnd"/>
+      <w:r>
+        <w:rPr>
+          <w:rFonts w:ascii="Helvetica" w:hAnsi="Helvetica" w:cs="Helvetica"/>
+          <w:color w:val="333333"/>
+          <w:sz w:val="21"/>
+          <w:szCs w:val="21"/>
+          <w:shd w:val="clear" w:color="auto" w:fill="FFFFFF"/>
+          <w:lang w:val="en-US"/>
+        </w:rPr>
+        <w:t xml:space="preserve"> graviton surge now disables mobility on all affected targets. </w:t>
+      </w:r>
+      <w:r>
+        <w:rPr>
+          <w:rFonts w:ascii="Helvetica" w:hAnsi="Helvetica" w:cs="Helvetica"/>
+          <w:color w:val="333333"/>
+          <w:sz w:val="21"/>
+          <w:szCs w:val="21"/>
+          <w:lang w:val="en-US"/>
+        </w:rPr>
+        <w:br/>
+      </w:r>
+      <w:proofErr w:type="spellStart"/>
+      <w:r>
+        <w:rPr>
+          <w:rFonts w:ascii="Helvetica" w:hAnsi="Helvetica" w:cs="Helvetica"/>
+          <w:color w:val="333333"/>
+          <w:sz w:val="21"/>
+          <w:szCs w:val="21"/>
+          <w:shd w:val="clear" w:color="auto" w:fill="FFFFFF"/>
+          <w:lang w:val="en-US"/>
+        </w:rPr>
+        <w:t>Roadhog</w:t>
+      </w:r>
+      <w:proofErr w:type="spellEnd"/>
+      <w:r>
+        <w:rPr>
+          <w:rFonts w:ascii="Helvetica" w:hAnsi="Helvetica" w:cs="Helvetica"/>
+          <w:color w:val="333333"/>
+          <w:sz w:val="21"/>
+          <w:szCs w:val="21"/>
+          <w:shd w:val="clear" w:color="auto" w:fill="FFFFFF"/>
+          <w:lang w:val="en-US"/>
+        </w:rPr>
+        <w:t xml:space="preserve"> in </w:t>
+      </w:r>
+      <w:proofErr w:type="spellStart"/>
+      <w:r>
+        <w:rPr>
+          <w:rFonts w:ascii="Helvetica" w:hAnsi="Helvetica" w:cs="Helvetica"/>
+          <w:color w:val="333333"/>
+          <w:sz w:val="21"/>
+          <w:szCs w:val="21"/>
+          <w:shd w:val="clear" w:color="auto" w:fill="FFFFFF"/>
+          <w:lang w:val="en-US"/>
+        </w:rPr>
+        <w:t>ptr</w:t>
+      </w:r>
+      <w:proofErr w:type="spellEnd"/>
+      <w:r>
+        <w:rPr>
+          <w:rFonts w:ascii="Helvetica" w:hAnsi="Helvetica" w:cs="Helvetica"/>
+          <w:color w:val="333333"/>
+          <w:sz w:val="21"/>
+          <w:szCs w:val="21"/>
+          <w:shd w:val="clear" w:color="auto" w:fill="FFFFFF"/>
+          <w:lang w:val="en-US"/>
+        </w:rPr>
+        <w:t xml:space="preserve"> can now heal </w:t>
+      </w:r>
+      <w:r>
+        <w:rPr>
+          <w:rFonts w:ascii="Helvetica" w:hAnsi="Helvetica" w:cs="Helvetica"/>
+          <w:color w:val="333333"/>
+          <w:sz w:val="21"/>
+          <w:szCs w:val="21"/>
+          <w:shd w:val="clear" w:color="auto" w:fill="FFFFFF"/>
+          <w:lang w:val="en-US"/>
+        </w:rPr>
+        <w:t>whilst</w:t>
+      </w:r>
+      <w:r>
+        <w:rPr>
+          <w:rFonts w:ascii="Helvetica" w:hAnsi="Helvetica" w:cs="Helvetica"/>
+          <w:color w:val="333333"/>
+          <w:sz w:val="21"/>
+          <w:szCs w:val="21"/>
+          <w:shd w:val="clear" w:color="auto" w:fill="FFFFFF"/>
+          <w:lang w:val="en-US"/>
+        </w:rPr>
+        <w:t xml:space="preserve"> moving, which might incr</w:t>
+      </w:r>
+      <w:r>
+        <w:rPr>
+          <w:rFonts w:ascii="Helvetica" w:hAnsi="Helvetica" w:cs="Helvetica"/>
+          <w:color w:val="333333"/>
+          <w:sz w:val="21"/>
+          <w:szCs w:val="21"/>
+          <w:shd w:val="clear" w:color="auto" w:fill="FFFFFF"/>
+          <w:lang w:val="en-US"/>
+        </w:rPr>
+        <w:t>e</w:t>
+      </w:r>
+      <w:r>
+        <w:rPr>
+          <w:rFonts w:ascii="Helvetica" w:hAnsi="Helvetica" w:cs="Helvetica"/>
+          <w:color w:val="333333"/>
+          <w:sz w:val="21"/>
+          <w:szCs w:val="21"/>
+          <w:shd w:val="clear" w:color="auto" w:fill="FFFFFF"/>
+          <w:lang w:val="en-US"/>
+        </w:rPr>
+        <w:t>ase</w:t>
+      </w:r>
+      <w:r>
+        <w:rPr>
+          <w:rFonts w:ascii="Helvetica" w:hAnsi="Helvetica" w:cs="Helvetica"/>
+          <w:color w:val="333333"/>
+          <w:sz w:val="21"/>
+          <w:szCs w:val="21"/>
+          <w:shd w:val="clear" w:color="auto" w:fill="FFFFFF"/>
+          <w:lang w:val="en-US"/>
+        </w:rPr>
+        <w:t xml:space="preserve"> his </w:t>
+      </w:r>
+      <w:r>
+        <w:rPr>
+          <w:rFonts w:ascii="Helvetica" w:hAnsi="Helvetica" w:cs="Helvetica"/>
+          <w:color w:val="333333"/>
+          <w:sz w:val="21"/>
+          <w:szCs w:val="21"/>
+          <w:shd w:val="clear" w:color="auto" w:fill="FFFFFF"/>
+          <w:lang w:val="en-US"/>
+        </w:rPr>
+        <w:t>pick rate</w:t>
+      </w:r>
+      <w:r>
+        <w:rPr>
+          <w:rFonts w:ascii="Helvetica" w:hAnsi="Helvetica" w:cs="Helvetica"/>
+          <w:color w:val="333333"/>
+          <w:sz w:val="21"/>
+          <w:szCs w:val="21"/>
+          <w:shd w:val="clear" w:color="auto" w:fill="FFFFFF"/>
+          <w:lang w:val="en-US"/>
+        </w:rPr>
+        <w:t>. </w:t>
+      </w:r>
+      <w:r>
+        <w:rPr>
+          <w:rFonts w:ascii="Helvetica" w:hAnsi="Helvetica" w:cs="Helvetica"/>
+          <w:color w:val="333333"/>
+          <w:sz w:val="21"/>
+          <w:szCs w:val="21"/>
+          <w:lang w:val="en-US"/>
+        </w:rPr>
+        <w:br/>
+      </w:r>
+      <w:r>
+        <w:rPr>
+          <w:rFonts w:ascii="Helvetica" w:hAnsi="Helvetica" w:cs="Helvetica"/>
+          <w:color w:val="333333"/>
+          <w:sz w:val="21"/>
+          <w:szCs w:val="21"/>
+          <w:shd w:val="clear" w:color="auto" w:fill="FFFFFF"/>
+          <w:lang w:val="en-US"/>
+        </w:rPr>
+        <w:t xml:space="preserve">And Mercy, the best for last. Her old ultimate has now been made into a normal ability. It's only </w:t>
+      </w:r>
+      <w:r>
+        <w:rPr>
+          <w:rFonts w:ascii="Helvetica" w:hAnsi="Helvetica" w:cs="Helvetica"/>
+          <w:color w:val="333333"/>
+          <w:sz w:val="21"/>
+          <w:szCs w:val="21"/>
+          <w:shd w:val="clear" w:color="auto" w:fill="FFFFFF"/>
+          <w:lang w:val="en-US"/>
+        </w:rPr>
+        <w:t>able</w:t>
+      </w:r>
+      <w:r>
+        <w:rPr>
+          <w:rFonts w:ascii="Helvetica" w:hAnsi="Helvetica" w:cs="Helvetica"/>
+          <w:color w:val="333333"/>
+          <w:sz w:val="21"/>
+          <w:szCs w:val="21"/>
+          <w:shd w:val="clear" w:color="auto" w:fill="FFFFFF"/>
+          <w:lang w:val="en-US"/>
+        </w:rPr>
+        <w:t xml:space="preserve"> to </w:t>
+      </w:r>
+      <w:proofErr w:type="spellStart"/>
+      <w:r>
+        <w:rPr>
+          <w:rFonts w:ascii="Helvetica" w:hAnsi="Helvetica" w:cs="Helvetica"/>
+          <w:color w:val="333333"/>
+          <w:sz w:val="21"/>
+          <w:szCs w:val="21"/>
+          <w:shd w:val="clear" w:color="auto" w:fill="FFFFFF"/>
+          <w:lang w:val="en-US"/>
+        </w:rPr>
+        <w:t>rez</w:t>
+      </w:r>
+      <w:proofErr w:type="spellEnd"/>
+      <w:r>
+        <w:rPr>
+          <w:rFonts w:ascii="Helvetica" w:hAnsi="Helvetica" w:cs="Helvetica"/>
+          <w:color w:val="333333"/>
+          <w:sz w:val="21"/>
+          <w:szCs w:val="21"/>
+          <w:shd w:val="clear" w:color="auto" w:fill="FFFFFF"/>
+          <w:lang w:val="en-US"/>
+        </w:rPr>
+        <w:t xml:space="preserve"> 1 </w:t>
+      </w:r>
+      <w:r>
+        <w:rPr>
+          <w:rFonts w:ascii="Helvetica" w:hAnsi="Helvetica" w:cs="Helvetica"/>
+          <w:color w:val="333333"/>
+          <w:sz w:val="21"/>
+          <w:szCs w:val="21"/>
+          <w:shd w:val="clear" w:color="auto" w:fill="FFFFFF"/>
+          <w:lang w:val="en-US"/>
+        </w:rPr>
+        <w:t>person, has</w:t>
+      </w:r>
+      <w:r>
+        <w:rPr>
+          <w:rFonts w:ascii="Helvetica" w:hAnsi="Helvetica" w:cs="Helvetica"/>
+          <w:color w:val="333333"/>
+          <w:sz w:val="21"/>
+          <w:szCs w:val="21"/>
+          <w:shd w:val="clear" w:color="auto" w:fill="FFFFFF"/>
+          <w:lang w:val="en-US"/>
+        </w:rPr>
+        <w:t xml:space="preserve"> a cooldown of 30 seconds and has been reduced to 5 meters.</w:t>
+      </w:r>
+      <w:r>
+        <w:rPr>
+          <w:rFonts w:ascii="Helvetica" w:hAnsi="Helvetica" w:cs="Helvetica"/>
+          <w:color w:val="333333"/>
+          <w:sz w:val="21"/>
+          <w:szCs w:val="21"/>
+          <w:lang w:val="en-US"/>
+        </w:rPr>
+        <w:br/>
+      </w:r>
+      <w:r>
+        <w:rPr>
+          <w:rFonts w:ascii="Helvetica" w:hAnsi="Helvetica" w:cs="Helvetica"/>
+          <w:color w:val="333333"/>
+          <w:sz w:val="21"/>
+          <w:szCs w:val="21"/>
+          <w:shd w:val="clear" w:color="auto" w:fill="FFFFFF"/>
+          <w:lang w:val="en-US"/>
+        </w:rPr>
+        <w:t xml:space="preserve">Her new </w:t>
+      </w:r>
+      <w:r>
+        <w:rPr>
+          <w:rFonts w:ascii="Helvetica" w:hAnsi="Helvetica" w:cs="Helvetica"/>
+          <w:color w:val="333333"/>
+          <w:sz w:val="21"/>
+          <w:szCs w:val="21"/>
+          <w:shd w:val="clear" w:color="auto" w:fill="FFFFFF"/>
+          <w:lang w:val="en-US"/>
+        </w:rPr>
+        <w:t>ability</w:t>
+      </w:r>
+      <w:r>
+        <w:rPr>
+          <w:rFonts w:ascii="Helvetica" w:hAnsi="Helvetica" w:cs="Helvetica"/>
+          <w:color w:val="333333"/>
+          <w:sz w:val="21"/>
+          <w:szCs w:val="21"/>
+          <w:shd w:val="clear" w:color="auto" w:fill="FFFFFF"/>
+          <w:lang w:val="en-US"/>
+        </w:rPr>
+        <w:t xml:space="preserve">, Valkyrie allows her to fly for 20 seconds, grants her the ability to heal and boost multiple people, resets resurrect and reduces it to 10 seconds. Gives </w:t>
+      </w:r>
+      <w:r>
+        <w:rPr>
+          <w:rFonts w:ascii="Helvetica" w:hAnsi="Helvetica" w:cs="Helvetica"/>
+          <w:color w:val="333333"/>
+          <w:sz w:val="21"/>
+          <w:szCs w:val="21"/>
+          <w:shd w:val="clear" w:color="auto" w:fill="FFFFFF"/>
+          <w:lang w:val="en-US"/>
+        </w:rPr>
+        <w:t>infinite</w:t>
+      </w:r>
+      <w:r>
+        <w:rPr>
+          <w:rFonts w:ascii="Helvetica" w:hAnsi="Helvetica" w:cs="Helvetica"/>
+          <w:color w:val="333333"/>
+          <w:sz w:val="21"/>
+          <w:szCs w:val="21"/>
+          <w:shd w:val="clear" w:color="auto" w:fill="FFFFFF"/>
+          <w:lang w:val="en-US"/>
+        </w:rPr>
+        <w:t xml:space="preserve"> ammo to gun, </w:t>
+      </w:r>
+      <w:r>
+        <w:rPr>
+          <w:rFonts w:ascii="Helvetica" w:hAnsi="Helvetica" w:cs="Helvetica"/>
+          <w:color w:val="333333"/>
+          <w:sz w:val="21"/>
+          <w:szCs w:val="21"/>
+          <w:shd w:val="clear" w:color="auto" w:fill="FFFFFF"/>
+          <w:lang w:val="en-US"/>
+        </w:rPr>
+        <w:t>increases</w:t>
+      </w:r>
+      <w:r>
+        <w:rPr>
+          <w:rFonts w:ascii="Helvetica" w:hAnsi="Helvetica" w:cs="Helvetica"/>
+          <w:color w:val="333333"/>
+          <w:sz w:val="21"/>
+          <w:szCs w:val="21"/>
+          <w:shd w:val="clear" w:color="auto" w:fill="FFFFFF"/>
+          <w:lang w:val="en-US"/>
+        </w:rPr>
+        <w:t xml:space="preserve"> fire rate and damage. </w:t>
+      </w:r>
+      <w:r>
+        <w:rPr>
+          <w:rFonts w:ascii="Helvetica" w:hAnsi="Helvetica" w:cs="Helvetica"/>
+          <w:color w:val="333333"/>
+          <w:sz w:val="21"/>
+          <w:szCs w:val="21"/>
+          <w:lang w:val="en-US"/>
+        </w:rPr>
+        <w:br/>
+      </w:r>
+      <w:r>
+        <w:rPr>
+          <w:rFonts w:ascii="Helvetica" w:hAnsi="Helvetica" w:cs="Helvetica"/>
+          <w:color w:val="333333"/>
+          <w:sz w:val="21"/>
+          <w:szCs w:val="21"/>
+          <w:shd w:val="clear" w:color="auto" w:fill="FFFFFF"/>
+          <w:lang w:val="en-US"/>
+        </w:rPr>
+        <w:t xml:space="preserve">This is still however only in </w:t>
+      </w:r>
+      <w:proofErr w:type="spellStart"/>
+      <w:r>
+        <w:rPr>
+          <w:rFonts w:ascii="Helvetica" w:hAnsi="Helvetica" w:cs="Helvetica"/>
+          <w:color w:val="333333"/>
+          <w:sz w:val="21"/>
+          <w:szCs w:val="21"/>
+          <w:shd w:val="clear" w:color="auto" w:fill="FFFFFF"/>
+          <w:lang w:val="en-US"/>
+        </w:rPr>
+        <w:t>ptr</w:t>
+      </w:r>
+      <w:proofErr w:type="spellEnd"/>
+      <w:r>
+        <w:rPr>
+          <w:rFonts w:ascii="Helvetica" w:hAnsi="Helvetica" w:cs="Helvetica"/>
+          <w:color w:val="333333"/>
+          <w:sz w:val="21"/>
+          <w:szCs w:val="21"/>
+          <w:shd w:val="clear" w:color="auto" w:fill="FFFFFF"/>
+          <w:lang w:val="en-US"/>
+        </w:rPr>
+        <w:t>. </w:t>
+      </w:r>
     </w:p>
     <w:sectPr>
       <w:pgSz w:w="11906" w:h="16838"/>
@@ -52,7 +786,7 @@
 </file>
 
 <file path=word/styles.xml><?xml version="1.0" encoding="utf-8"?>
-<w:styles xmlns:r="http://schemas.openxmlformats.org/officeDocument/2006/relationships" xmlns:w="http://schemas.openxmlformats.org/wordprocessingml/2006/main">
+<w:styles xmlns:mc="http://schemas.openxmlformats.org/markup-compatibility/2006" xmlns:r="http://schemas.openxmlformats.org/officeDocument/2006/relationships" xmlns:w="http://schemas.openxmlformats.org/wordprocessingml/2006/main" xmlns:w14="http://schemas.microsoft.com/office/word/2010/wordml" xmlns:w15="http://schemas.microsoft.com/office/word/2012/wordml" xmlns:w16se="http://schemas.microsoft.com/office/word/2015/wordml/symex" mc:Ignorable="w14 w15 w16se">
   <w:docDefaults>
     <w:rPrDefault>
       <w:rPr>
@@ -68,162 +802,395 @@
       </w:pPr>
     </w:pPrDefault>
   </w:docDefaults>
-  <w:latentStyles w:defLockedState="0" w:defUIPriority="99" w:defSemiHidden="1" w:defUnhideWhenUsed="1" w:defQFormat="0" w:count="267">
-    <w:lsdException w:name="Normal" w:semiHidden="0" w:uiPriority="0" w:unhideWhenUsed="0" w:qFormat="1"/>
-    <w:lsdException w:name="heading 1" w:semiHidden="0" w:uiPriority="9" w:unhideWhenUsed="0" w:qFormat="1"/>
-    <w:lsdException w:name="heading 2" w:uiPriority="9" w:qFormat="1"/>
-    <w:lsdException w:name="heading 3" w:uiPriority="9" w:qFormat="1"/>
-    <w:lsdException w:name="heading 4" w:uiPriority="9" w:qFormat="1"/>
-    <w:lsdException w:name="heading 5" w:uiPriority="9" w:qFormat="1"/>
-    <w:lsdException w:name="heading 6" w:uiPriority="9" w:qFormat="1"/>
-    <w:lsdException w:name="heading 7" w:uiPriority="9" w:qFormat="1"/>
-    <w:lsdException w:name="heading 8" w:uiPriority="9" w:qFormat="1"/>
-    <w:lsdException w:name="heading 9" w:uiPriority="9" w:qFormat="1"/>
-    <w:lsdException w:name="toc 1" w:uiPriority="39"/>
-    <w:lsdException w:name="toc 2" w:uiPriority="39"/>
-    <w:lsdException w:name="toc 3" w:uiPriority="39"/>
-    <w:lsdException w:name="toc 4" w:uiPriority="39"/>
-    <w:lsdException w:name="toc 5" w:uiPriority="39"/>
-    <w:lsdException w:name="toc 6" w:uiPriority="39"/>
-    <w:lsdException w:name="toc 7" w:uiPriority="39"/>
-    <w:lsdException w:name="toc 8" w:uiPriority="39"/>
-    <w:lsdException w:name="toc 9" w:uiPriority="39"/>
-    <w:lsdException w:name="caption" w:uiPriority="35" w:qFormat="1"/>
-    <w:lsdException w:name="Title" w:semiHidden="0" w:uiPriority="10" w:unhideWhenUsed="0" w:qFormat="1"/>
-    <w:lsdException w:name="Default Paragraph Font" w:uiPriority="1"/>
-    <w:lsdException w:name="Subtitle" w:semiHidden="0" w:uiPriority="11" w:unhideWhenUsed="0" w:qFormat="1"/>
-    <w:lsdException w:name="Strong" w:semiHidden="0" w:uiPriority="22" w:unhideWhenUsed="0" w:qFormat="1"/>
-    <w:lsdException w:name="Emphasis" w:semiHidden="0" w:uiPriority="20" w:unhideWhenUsed="0" w:qFormat="1"/>
-    <w:lsdException w:name="Table Grid" w:semiHidden="0" w:uiPriority="59" w:unhideWhenUsed="0"/>
-    <w:lsdException w:name="Placeholder Text" w:unhideWhenUsed="0"/>
-    <w:lsdException w:name="No Spacing" w:semiHidden="0" w:uiPriority="1" w:unhideWhenUsed="0" w:qFormat="1"/>
-    <w:lsdException w:name="Light Shading" w:semiHidden="0" w:uiPriority="60" w:unhideWhenUsed="0"/>
-    <w:lsdException w:name="Light List" w:semiHidden="0" w:uiPriority="61" w:unhideWhenUsed="0"/>
-    <w:lsdException w:name="Light Grid" w:semiHidden="0" w:uiPriority="62" w:unhideWhenUsed="0"/>
-    <w:lsdException w:name="Medium Shading 1" w:semiHidden="0" w:uiPriority="63" w:unhideWhenUsed="0"/>
-    <w:lsdException w:name="Medium Shading 2" w:semiHidden="0" w:uiPriority="64" w:unhideWhenUsed="0"/>
-    <w:lsdException w:name="Medium List 1" w:semiHidden="0" w:uiPriority="65" w:unhideWhenUsed="0"/>
-    <w:lsdException w:name="Medium List 2" w:semiHidden="0" w:uiPriority="66" w:unhideWhenUsed="0"/>
-    <w:lsdException w:name="Medium Grid 1" w:semiHidden="0" w:uiPriority="67" w:unhideWhenUsed="0"/>
-    <w:lsdException w:name="Medium Grid 2" w:semiHidden="0" w:uiPriority="68" w:unhideWhenUsed="0"/>
-    <w:lsdException w:name="Medium Grid 3" w:semiHidden="0" w:uiPriority="69" w:unhideWhenUsed="0"/>
-    <w:lsdException w:name="Dark List" w:semiHidden="0" w:uiPriority="70" w:unhideWhenUsed="0"/>
-    <w:lsdException w:name="Colorful Shading" w:semiHidden="0" w:uiPriority="71" w:unhideWhenUsed="0"/>
-    <w:lsdException w:name="Colorful List" w:semiHidden="0" w:uiPriority="72" w:unhideWhenUsed="0"/>
-    <w:lsdException w:name="Colorful Grid" w:semiHidden="0" w:uiPriority="73" w:unhideWhenUsed="0"/>
-    <w:lsdException w:name="Light Shading Accent 1" w:semiHidden="0" w:uiPriority="60" w:unhideWhenUsed="0"/>
-    <w:lsdException w:name="Light List Accent 1" w:semiHidden="0" w:uiPriority="61" w:unhideWhenUsed="0"/>
-    <w:lsdException w:name="Light Grid Accent 1" w:semiHidden="0" w:uiPriority="62" w:unhideWhenUsed="0"/>
-    <w:lsdException w:name="Medium Shading 1 Accent 1" w:semiHidden="0" w:uiPriority="63" w:unhideWhenUsed="0"/>
-    <w:lsdException w:name="Medium Shading 2 Accent 1" w:semiHidden="0" w:uiPriority="64" w:unhideWhenUsed="0"/>
-    <w:lsdException w:name="Medium List 1 Accent 1" w:semiHidden="0" w:uiPriority="65" w:unhideWhenUsed="0"/>
-    <w:lsdException w:name="Revision" w:unhideWhenUsed="0"/>
-    <w:lsdException w:name="List Paragraph" w:semiHidden="0" w:uiPriority="34" w:unhideWhenUsed="0" w:qFormat="1"/>
-    <w:lsdException w:name="Quote" w:semiHidden="0" w:uiPriority="29" w:unhideWhenUsed="0" w:qFormat="1"/>
-    <w:lsdException w:name="Intense Quote" w:semiHidden="0" w:uiPriority="30" w:unhideWhenUsed="0" w:qFormat="1"/>
-    <w:lsdException w:name="Medium List 2 Accent 1" w:semiHidden="0" w:uiPriority="66" w:unhideWhenUsed="0"/>
-    <w:lsdException w:name="Medium Grid 1 Accent 1" w:semiHidden="0" w:uiPriority="67" w:unhideWhenUsed="0"/>
-    <w:lsdException w:name="Medium Grid 2 Accent 1" w:semiHidden="0" w:uiPriority="68" w:unhideWhenUsed="0"/>
-    <w:lsdException w:name="Medium Grid 3 Accent 1" w:semiHidden="0" w:uiPriority="69" w:unhideWhenUsed="0"/>
-    <w:lsdException w:name="Dark List Accent 1" w:semiHidden="0" w:uiPriority="70" w:unhideWhenUsed="0"/>
-    <w:lsdException w:name="Colorful Shading Accent 1" w:semiHidden="0" w:uiPriority="71" w:unhideWhenUsed="0"/>
-    <w:lsdException w:name="Colorful List Accent 1" w:semiHidden="0" w:uiPriority="72" w:unhideWhenUsed="0"/>
-    <w:lsdException w:name="Colorful Grid Accent 1" w:semiHidden="0" w:uiPriority="73" w:unhideWhenUsed="0"/>
-    <w:lsdException w:name="Light Shading Accent 2" w:semiHidden="0" w:uiPriority="60" w:unhideWhenUsed="0"/>
-    <w:lsdException w:name="Light List Accent 2" w:semiHidden="0" w:uiPriority="61" w:unhideWhenUsed="0"/>
-    <w:lsdException w:name="Light Grid Accent 2" w:semiHidden="0" w:uiPriority="62" w:unhideWhenUsed="0"/>
-    <w:lsdException w:name="Medium Shading 1 Accent 2" w:semiHidden="0" w:uiPriority="63" w:unhideWhenUsed="0"/>
-    <w:lsdException w:name="Medium Shading 2 Accent 2" w:semiHidden="0" w:uiPriority="64" w:unhideWhenUsed="0"/>
-    <w:lsdException w:name="Medium List 1 Accent 2" w:semiHidden="0" w:uiPriority="65" w:unhideWhenUsed="0"/>
-    <w:lsdException w:name="Medium List 2 Accent 2" w:semiHidden="0" w:uiPriority="66" w:unhideWhenUsed="0"/>
-    <w:lsdException w:name="Medium Grid 1 Accent 2" w:semiHidden="0" w:uiPriority="67" w:unhideWhenUsed="0"/>
-    <w:lsdException w:name="Medium Grid 2 Accent 2" w:semiHidden="0" w:uiPriority="68" w:unhideWhenUsed="0"/>
-    <w:lsdException w:name="Medium Grid 3 Accent 2" w:semiHidden="0" w:uiPriority="69" w:unhideWhenUsed="0"/>
-    <w:lsdException w:name="Dark List Accent 2" w:semiHidden="0" w:uiPriority="70" w:unhideWhenUsed="0"/>
-    <w:lsdException w:name="Colorful Shading Accent 2" w:semiHidden="0" w:uiPriority="71" w:unhideWhenUsed="0"/>
-    <w:lsdException w:name="Colorful List Accent 2" w:semiHidden="0" w:uiPriority="72" w:unhideWhenUsed="0"/>
-    <w:lsdException w:name="Colorful Grid Accent 2" w:semiHidden="0" w:uiPriority="73" w:unhideWhenUsed="0"/>
-    <w:lsdException w:name="Light Shading Accent 3" w:semiHidden="0" w:uiPriority="60" w:unhideWhenUsed="0"/>
-    <w:lsdException w:name="Light List Accent 3" w:semiHidden="0" w:uiPriority="61" w:unhideWhenUsed="0"/>
-    <w:lsdException w:name="Light Grid Accent 3" w:semiHidden="0" w:uiPriority="62" w:unhideWhenUsed="0"/>
-    <w:lsdException w:name="Medium Shading 1 Accent 3" w:semiHidden="0" w:uiPriority="63" w:unhideWhenUsed="0"/>
-    <w:lsdException w:name="Medium Shading 2 Accent 3" w:semiHidden="0" w:uiPriority="64" w:unhideWhenUsed="0"/>
-    <w:lsdException w:name="Medium List 1 Accent 3" w:semiHidden="0" w:uiPriority="65" w:unhideWhenUsed="0"/>
-    <w:lsdException w:name="Medium List 2 Accent 3" w:semiHidden="0" w:uiPriority="66" w:unhideWhenUsed="0"/>
-    <w:lsdException w:name="Medium Grid 1 Accent 3" w:semiHidden="0" w:uiPriority="67" w:unhideWhenUsed="0"/>
-    <w:lsdException w:name="Medium Grid 2 Accent 3" w:semiHidden="0" w:uiPriority="68" w:unhideWhenUsed="0"/>
-    <w:lsdException w:name="Medium Grid 3 Accent 3" w:semiHidden="0" w:uiPriority="69" w:unhideWhenUsed="0"/>
-    <w:lsdException w:name="Dark List Accent 3" w:semiHidden="0" w:uiPriority="70" w:unhideWhenUsed="0"/>
-    <w:lsdException w:name="Colorful Shading Accent 3" w:semiHidden="0" w:uiPriority="71" w:unhideWhenUsed="0"/>
-    <w:lsdException w:name="Colorful List Accent 3" w:semiHidden="0" w:uiPriority="72" w:unhideWhenUsed="0"/>
-    <w:lsdException w:name="Colorful Grid Accent 3" w:semiHidden="0" w:uiPriority="73" w:unhideWhenUsed="0"/>
-    <w:lsdException w:name="Light Shading Accent 4" w:semiHidden="0" w:uiPriority="60" w:unhideWhenUsed="0"/>
-    <w:lsdException w:name="Light List Accent 4" w:semiHidden="0" w:uiPriority="61" w:unhideWhenUsed="0"/>
-    <w:lsdException w:name="Light Grid Accent 4" w:semiHidden="0" w:uiPriority="62" w:unhideWhenUsed="0"/>
-    <w:lsdException w:name="Medium Shading 1 Accent 4" w:semiHidden="0" w:uiPriority="63" w:unhideWhenUsed="0"/>
-    <w:lsdException w:name="Medium Shading 2 Accent 4" w:semiHidden="0" w:uiPriority="64" w:unhideWhenUsed="0"/>
-    <w:lsdException w:name="Medium List 1 Accent 4" w:semiHidden="0" w:uiPriority="65" w:unhideWhenUsed="0"/>
-    <w:lsdException w:name="Medium List 2 Accent 4" w:semiHidden="0" w:uiPriority="66" w:unhideWhenUsed="0"/>
-    <w:lsdException w:name="Medium Grid 1 Accent 4" w:semiHidden="0" w:uiPriority="67" w:unhideWhenUsed="0"/>
-    <w:lsdException w:name="Medium Grid 2 Accent 4" w:semiHidden="0" w:uiPriority="68" w:unhideWhenUsed="0"/>
-    <w:lsdException w:name="Medium Grid 3 Accent 4" w:semiHidden="0" w:uiPriority="69" w:unhideWhenUsed="0"/>
-    <w:lsdException w:name="Dark List Accent 4" w:semiHidden="0" w:uiPriority="70" w:unhideWhenUsed="0"/>
-    <w:lsdException w:name="Colorful Shading Accent 4" w:semiHidden="0" w:uiPriority="71" w:unhideWhenUsed="0"/>
-    <w:lsdException w:name="Colorful List Accent 4" w:semiHidden="0" w:uiPriority="72" w:unhideWhenUsed="0"/>
-    <w:lsdException w:name="Colorful Grid Accent 4" w:semiHidden="0" w:uiPriority="73" w:unhideWhenUsed="0"/>
-    <w:lsdException w:name="Light Shading Accent 5" w:semiHidden="0" w:uiPriority="60" w:unhideWhenUsed="0"/>
-    <w:lsdException w:name="Light List Accent 5" w:semiHidden="0" w:uiPriority="61" w:unhideWhenUsed="0"/>
-    <w:lsdException w:name="Light Grid Accent 5" w:semiHidden="0" w:uiPriority="62" w:unhideWhenUsed="0"/>
-    <w:lsdException w:name="Medium Shading 1 Accent 5" w:semiHidden="0" w:uiPriority="63" w:unhideWhenUsed="0"/>
-    <w:lsdException w:name="Medium Shading 2 Accent 5" w:semiHidden="0" w:uiPriority="64" w:unhideWhenUsed="0"/>
-    <w:lsdException w:name="Medium List 1 Accent 5" w:semiHidden="0" w:uiPriority="65" w:unhideWhenUsed="0"/>
-    <w:lsdException w:name="Medium List 2 Accent 5" w:semiHidden="0" w:uiPriority="66" w:unhideWhenUsed="0"/>
-    <w:lsdException w:name="Medium Grid 1 Accent 5" w:semiHidden="0" w:uiPriority="67" w:unhideWhenUsed="0"/>
-    <w:lsdException w:name="Medium Grid 2 Accent 5" w:semiHidden="0" w:uiPriority="68" w:unhideWhenUsed="0"/>
-    <w:lsdException w:name="Medium Grid 3 Accent 5" w:semiHidden="0" w:uiPriority="69" w:unhideWhenUsed="0"/>
-    <w:lsdException w:name="Dark List Accent 5" w:semiHidden="0" w:uiPriority="70" w:unhideWhenUsed="0"/>
-    <w:lsdException w:name="Colorful Shading Accent 5" w:semiHidden="0" w:uiPriority="71" w:unhideWhenUsed="0"/>
-    <w:lsdException w:name="Colorful List Accent 5" w:semiHidden="0" w:uiPriority="72" w:unhideWhenUsed="0"/>
-    <w:lsdException w:name="Colorful Grid Accent 5" w:semiHidden="0" w:uiPriority="73" w:unhideWhenUsed="0"/>
-    <w:lsdException w:name="Light Shading Accent 6" w:semiHidden="0" w:uiPriority="60" w:unhideWhenUsed="0"/>
-    <w:lsdException w:name="Light List Accent 6" w:semiHidden="0" w:uiPriority="61" w:unhideWhenUsed="0"/>
-    <w:lsdException w:name="Light Grid Accent 6" w:semiHidden="0" w:uiPriority="62" w:unhideWhenUsed="0"/>
-    <w:lsdException w:name="Medium Shading 1 Accent 6" w:semiHidden="0" w:uiPriority="63" w:unhideWhenUsed="0"/>
-    <w:lsdException w:name="Medium Shading 2 Accent 6" w:semiHidden="0" w:uiPriority="64" w:unhideWhenUsed="0"/>
-    <w:lsdException w:name="Medium List 1 Accent 6" w:semiHidden="0" w:uiPriority="65" w:unhideWhenUsed="0"/>
-    <w:lsdException w:name="Medium List 2 Accent 6" w:semiHidden="0" w:uiPriority="66" w:unhideWhenUsed="0"/>
-    <w:lsdException w:name="Medium Grid 1 Accent 6" w:semiHidden="0" w:uiPriority="67" w:unhideWhenUsed="0"/>
-    <w:lsdException w:name="Medium Grid 2 Accent 6" w:semiHidden="0" w:uiPriority="68" w:unhideWhenUsed="0"/>
-    <w:lsdException w:name="Medium Grid 3 Accent 6" w:semiHidden="0" w:uiPriority="69" w:unhideWhenUsed="0"/>
-    <w:lsdException w:name="Dark List Accent 6" w:semiHidden="0" w:uiPriority="70" w:unhideWhenUsed="0"/>
-    <w:lsdException w:name="Colorful Shading Accent 6" w:semiHidden="0" w:uiPriority="71" w:unhideWhenUsed="0"/>
-    <w:lsdException w:name="Colorful List Accent 6" w:semiHidden="0" w:uiPriority="72" w:unhideWhenUsed="0"/>
-    <w:lsdException w:name="Colorful Grid Accent 6" w:semiHidden="0" w:uiPriority="73" w:unhideWhenUsed="0"/>
-    <w:lsdException w:name="Subtle Emphasis" w:semiHidden="0" w:uiPriority="19" w:unhideWhenUsed="0" w:qFormat="1"/>
-    <w:lsdException w:name="Intense Emphasis" w:semiHidden="0" w:uiPriority="21" w:unhideWhenUsed="0" w:qFormat="1"/>
-    <w:lsdException w:name="Subtle Reference" w:semiHidden="0" w:uiPriority="31" w:unhideWhenUsed="0" w:qFormat="1"/>
-    <w:lsdException w:name="Intense Reference" w:semiHidden="0" w:uiPriority="32" w:unhideWhenUsed="0" w:qFormat="1"/>
-    <w:lsdException w:name="Book Title" w:semiHidden="0" w:uiPriority="33" w:unhideWhenUsed="0" w:qFormat="1"/>
-    <w:lsdException w:name="Bibliography" w:uiPriority="37"/>
-    <w:lsdException w:name="TOC Heading" w:uiPriority="39" w:qFormat="1"/>
+  <w:latentStyles w:defLockedState="0" w:defUIPriority="99" w:defSemiHidden="0" w:defUnhideWhenUsed="0" w:defQFormat="0" w:count="371">
+    <w:lsdException w:name="Normal" w:uiPriority="0" w:qFormat="1"/>
+    <w:lsdException w:name="heading 1" w:uiPriority="9" w:qFormat="1"/>
+    <w:lsdException w:name="heading 2" w:semiHidden="1" w:uiPriority="9" w:unhideWhenUsed="1" w:qFormat="1"/>
+    <w:lsdException w:name="heading 3" w:semiHidden="1" w:uiPriority="9" w:unhideWhenUsed="1" w:qFormat="1"/>
+    <w:lsdException w:name="heading 4" w:semiHidden="1" w:uiPriority="9" w:unhideWhenUsed="1" w:qFormat="1"/>
+    <w:lsdException w:name="heading 5" w:semiHidden="1" w:uiPriority="9" w:unhideWhenUsed="1" w:qFormat="1"/>
+    <w:lsdException w:name="heading 6" w:semiHidden="1" w:uiPriority="9" w:unhideWhenUsed="1" w:qFormat="1"/>
+    <w:lsdException w:name="heading 7" w:semiHidden="1" w:uiPriority="9" w:unhideWhenUsed="1" w:qFormat="1"/>
+    <w:lsdException w:name="heading 8" w:semiHidden="1" w:uiPriority="9" w:unhideWhenUsed="1" w:qFormat="1"/>
+    <w:lsdException w:name="heading 9" w:semiHidden="1" w:uiPriority="9" w:unhideWhenUsed="1" w:qFormat="1"/>
+    <w:lsdException w:name="index 1" w:semiHidden="1" w:unhideWhenUsed="1"/>
+    <w:lsdException w:name="index 2" w:semiHidden="1" w:unhideWhenUsed="1"/>
+    <w:lsdException w:name="index 3" w:semiHidden="1" w:unhideWhenUsed="1"/>
+    <w:lsdException w:name="index 4" w:semiHidden="1" w:unhideWhenUsed="1"/>
+    <w:lsdException w:name="index 5" w:semiHidden="1" w:unhideWhenUsed="1"/>
+    <w:lsdException w:name="index 6" w:semiHidden="1" w:unhideWhenUsed="1"/>
+    <w:lsdException w:name="index 7" w:semiHidden="1" w:unhideWhenUsed="1"/>
+    <w:lsdException w:name="index 8" w:semiHidden="1" w:unhideWhenUsed="1"/>
+    <w:lsdException w:name="index 9" w:semiHidden="1" w:unhideWhenUsed="1"/>
+    <w:lsdException w:name="toc 1" w:semiHidden="1" w:uiPriority="39" w:unhideWhenUsed="1"/>
+    <w:lsdException w:name="toc 2" w:semiHidden="1" w:uiPriority="39" w:unhideWhenUsed="1"/>
+    <w:lsdException w:name="toc 3" w:semiHidden="1" w:uiPriority="39" w:unhideWhenUsed="1"/>
+    <w:lsdException w:name="toc 4" w:semiHidden="1" w:uiPriority="39" w:unhideWhenUsed="1"/>
+    <w:lsdException w:name="toc 5" w:semiHidden="1" w:uiPriority="39" w:unhideWhenUsed="1"/>
+    <w:lsdException w:name="toc 6" w:semiHidden="1" w:uiPriority="39" w:unhideWhenUsed="1"/>
+    <w:lsdException w:name="toc 7" w:semiHidden="1" w:uiPriority="39" w:unhideWhenUsed="1"/>
+    <w:lsdException w:name="toc 8" w:semiHidden="1" w:uiPriority="39" w:unhideWhenUsed="1"/>
+    <w:lsdException w:name="toc 9" w:semiHidden="1" w:uiPriority="39" w:unhideWhenUsed="1"/>
+    <w:lsdException w:name="Normal Indent" w:semiHidden="1" w:unhideWhenUsed="1"/>
+    <w:lsdException w:name="footnote text" w:semiHidden="1" w:unhideWhenUsed="1"/>
+    <w:lsdException w:name="annotation text" w:semiHidden="1" w:unhideWhenUsed="1"/>
+    <w:lsdException w:name="header" w:semiHidden="1" w:unhideWhenUsed="1"/>
+    <w:lsdException w:name="footer" w:semiHidden="1" w:unhideWhenUsed="1"/>
+    <w:lsdException w:name="index heading" w:semiHidden="1" w:unhideWhenUsed="1"/>
+    <w:lsdException w:name="caption" w:semiHidden="1" w:uiPriority="35" w:unhideWhenUsed="1" w:qFormat="1"/>
+    <w:lsdException w:name="table of figures" w:semiHidden="1" w:unhideWhenUsed="1"/>
+    <w:lsdException w:name="envelope address" w:semiHidden="1" w:unhideWhenUsed="1"/>
+    <w:lsdException w:name="envelope return" w:semiHidden="1" w:unhideWhenUsed="1"/>
+    <w:lsdException w:name="footnote reference" w:semiHidden="1" w:unhideWhenUsed="1"/>
+    <w:lsdException w:name="annotation reference" w:semiHidden="1" w:unhideWhenUsed="1"/>
+    <w:lsdException w:name="line number" w:semiHidden="1" w:unhideWhenUsed="1"/>
+    <w:lsdException w:name="page number" w:semiHidden="1" w:unhideWhenUsed="1"/>
+    <w:lsdException w:name="endnote reference" w:semiHidden="1" w:unhideWhenUsed="1"/>
+    <w:lsdException w:name="endnote text" w:semiHidden="1" w:unhideWhenUsed="1"/>
+    <w:lsdException w:name="table of authorities" w:semiHidden="1" w:unhideWhenUsed="1"/>
+    <w:lsdException w:name="macro" w:semiHidden="1" w:unhideWhenUsed="1"/>
+    <w:lsdException w:name="toa heading" w:semiHidden="1" w:unhideWhenUsed="1"/>
+    <w:lsdException w:name="List" w:semiHidden="1" w:unhideWhenUsed="1"/>
+    <w:lsdException w:name="List Bullet" w:semiHidden="1" w:unhideWhenUsed="1"/>
+    <w:lsdException w:name="List Number" w:semiHidden="1" w:unhideWhenUsed="1"/>
+    <w:lsdException w:name="List 2" w:semiHidden="1" w:unhideWhenUsed="1"/>
+    <w:lsdException w:name="List 3" w:semiHidden="1" w:unhideWhenUsed="1"/>
+    <w:lsdException w:name="List 4" w:semiHidden="1" w:unhideWhenUsed="1"/>
+    <w:lsdException w:name="List 5" w:semiHidden="1" w:unhideWhenUsed="1"/>
+    <w:lsdException w:name="List Bullet 2" w:semiHidden="1" w:unhideWhenUsed="1"/>
+    <w:lsdException w:name="List Bullet 3" w:semiHidden="1" w:unhideWhenUsed="1"/>
+    <w:lsdException w:name="List Bullet 4" w:semiHidden="1" w:unhideWhenUsed="1"/>
+    <w:lsdException w:name="List Bullet 5" w:semiHidden="1" w:unhideWhenUsed="1"/>
+    <w:lsdException w:name="List Number 2" w:semiHidden="1" w:unhideWhenUsed="1"/>
+    <w:lsdException w:name="List Number 3" w:semiHidden="1" w:unhideWhenUsed="1"/>
+    <w:lsdException w:name="List Number 4" w:semiHidden="1" w:unhideWhenUsed="1"/>
+    <w:lsdException w:name="List Number 5" w:semiHidden="1" w:unhideWhenUsed="1"/>
+    <w:lsdException w:name="Title" w:uiPriority="10" w:qFormat="1"/>
+    <w:lsdException w:name="Closing" w:semiHidden="1" w:unhideWhenUsed="1"/>
+    <w:lsdException w:name="Signature" w:semiHidden="1" w:unhideWhenUsed="1"/>
+    <w:lsdException w:name="Default Paragraph Font" w:semiHidden="1" w:uiPriority="1" w:unhideWhenUsed="1"/>
+    <w:lsdException w:name="Body Text" w:semiHidden="1" w:unhideWhenUsed="1"/>
+    <w:lsdException w:name="Body Text Indent" w:semiHidden="1" w:unhideWhenUsed="1"/>
+    <w:lsdException w:name="List Continue" w:semiHidden="1" w:unhideWhenUsed="1"/>
+    <w:lsdException w:name="List Continue 2" w:semiHidden="1" w:unhideWhenUsed="1"/>
+    <w:lsdException w:name="List Continue 3" w:semiHidden="1" w:unhideWhenUsed="1"/>
+    <w:lsdException w:name="List Continue 4" w:semiHidden="1" w:unhideWhenUsed="1"/>
+    <w:lsdException w:name="List Continue 5" w:semiHidden="1" w:unhideWhenUsed="1"/>
+    <w:lsdException w:name="Message Header" w:semiHidden="1" w:unhideWhenUsed="1"/>
+    <w:lsdException w:name="Subtitle" w:uiPriority="11" w:qFormat="1"/>
+    <w:lsdException w:name="Salutation" w:semiHidden="1" w:unhideWhenUsed="1"/>
+    <w:lsdException w:name="Date" w:semiHidden="1" w:unhideWhenUsed="1"/>
+    <w:lsdException w:name="Body Text First Indent" w:semiHidden="1" w:unhideWhenUsed="1"/>
+    <w:lsdException w:name="Body Text First Indent 2" w:semiHidden="1" w:unhideWhenUsed="1"/>
+    <w:lsdException w:name="Note Heading" w:semiHidden="1" w:unhideWhenUsed="1"/>
+    <w:lsdException w:name="Body Text 2" w:semiHidden="1" w:unhideWhenUsed="1"/>
+    <w:lsdException w:name="Body Text 3" w:semiHidden="1" w:unhideWhenUsed="1"/>
+    <w:lsdException w:name="Body Text Indent 2" w:semiHidden="1" w:unhideWhenUsed="1"/>
+    <w:lsdException w:name="Body Text Indent 3" w:semiHidden="1" w:unhideWhenUsed="1"/>
+    <w:lsdException w:name="Block Text" w:semiHidden="1" w:unhideWhenUsed="1"/>
+    <w:lsdException w:name="Hyperlink" w:semiHidden="1" w:unhideWhenUsed="1"/>
+    <w:lsdException w:name="FollowedHyperlink" w:semiHidden="1" w:unhideWhenUsed="1"/>
+    <w:lsdException w:name="Strong" w:uiPriority="22" w:qFormat="1"/>
+    <w:lsdException w:name="Emphasis" w:uiPriority="20" w:qFormat="1"/>
+    <w:lsdException w:name="Document Map" w:semiHidden="1" w:unhideWhenUsed="1"/>
+    <w:lsdException w:name="Plain Text" w:semiHidden="1" w:unhideWhenUsed="1"/>
+    <w:lsdException w:name="E-mail Signature" w:semiHidden="1" w:unhideWhenUsed="1"/>
+    <w:lsdException w:name="HTML Top of Form" w:semiHidden="1" w:unhideWhenUsed="1"/>
+    <w:lsdException w:name="HTML Bottom of Form" w:semiHidden="1" w:unhideWhenUsed="1"/>
+    <w:lsdException w:name="Normal (Web)" w:semiHidden="1" w:unhideWhenUsed="1"/>
+    <w:lsdException w:name="HTML Acronym" w:semiHidden="1" w:unhideWhenUsed="1"/>
+    <w:lsdException w:name="HTML Address" w:semiHidden="1" w:unhideWhenUsed="1"/>
+    <w:lsdException w:name="HTML Cite" w:semiHidden="1" w:unhideWhenUsed="1"/>
+    <w:lsdException w:name="HTML Code" w:semiHidden="1" w:unhideWhenUsed="1"/>
+    <w:lsdException w:name="HTML Definition" w:semiHidden="1" w:unhideWhenUsed="1"/>
+    <w:lsdException w:name="HTML Keyboard" w:semiHidden="1" w:unhideWhenUsed="1"/>
+    <w:lsdException w:name="HTML Preformatted" w:semiHidden="1" w:unhideWhenUsed="1"/>
+    <w:lsdException w:name="HTML Sample" w:semiHidden="1" w:unhideWhenUsed="1"/>
+    <w:lsdException w:name="HTML Typewriter" w:semiHidden="1" w:unhideWhenUsed="1"/>
+    <w:lsdException w:name="HTML Variable" w:semiHidden="1" w:unhideWhenUsed="1"/>
+    <w:lsdException w:name="Normal Table" w:semiHidden="1" w:unhideWhenUsed="1"/>
+    <w:lsdException w:name="annotation subject" w:semiHidden="1" w:unhideWhenUsed="1"/>
+    <w:lsdException w:name="No List" w:semiHidden="1" w:unhideWhenUsed="1"/>
+    <w:lsdException w:name="Outline List 1" w:semiHidden="1" w:unhideWhenUsed="1"/>
+    <w:lsdException w:name="Outline List 2" w:semiHidden="1" w:unhideWhenUsed="1"/>
+    <w:lsdException w:name="Outline List 3" w:semiHidden="1" w:unhideWhenUsed="1"/>
+    <w:lsdException w:name="Table Simple 1" w:semiHidden="1" w:unhideWhenUsed="1"/>
+    <w:lsdException w:name="Table Simple 2" w:semiHidden="1" w:unhideWhenUsed="1"/>
+    <w:lsdException w:name="Table Simple 3" w:semiHidden="1" w:unhideWhenUsed="1"/>
+    <w:lsdException w:name="Table Classic 1" w:semiHidden="1" w:unhideWhenUsed="1"/>
+    <w:lsdException w:name="Table Classic 2" w:semiHidden="1" w:unhideWhenUsed="1"/>
+    <w:lsdException w:name="Table Classic 3" w:semiHidden="1" w:unhideWhenUsed="1"/>
+    <w:lsdException w:name="Table Classic 4" w:semiHidden="1" w:unhideWhenUsed="1"/>
+    <w:lsdException w:name="Table Colorful 1" w:semiHidden="1" w:unhideWhenUsed="1"/>
+    <w:lsdException w:name="Table Colorful 2" w:semiHidden="1" w:unhideWhenUsed="1"/>
+    <w:lsdException w:name="Table Colorful 3" w:semiHidden="1" w:unhideWhenUsed="1"/>
+    <w:lsdException w:name="Table Columns 1" w:semiHidden="1" w:unhideWhenUsed="1"/>
+    <w:lsdException w:name="Table Columns 2" w:semiHidden="1" w:unhideWhenUsed="1"/>
+    <w:lsdException w:name="Table Columns 3" w:semiHidden="1" w:unhideWhenUsed="1"/>
+    <w:lsdException w:name="Table Columns 4" w:semiHidden="1" w:unhideWhenUsed="1"/>
+    <w:lsdException w:name="Table Columns 5" w:semiHidden="1" w:unhideWhenUsed="1"/>
+    <w:lsdException w:name="Table Grid 1" w:semiHidden="1" w:unhideWhenUsed="1"/>
+    <w:lsdException w:name="Table Grid 2" w:semiHidden="1" w:unhideWhenUsed="1"/>
+    <w:lsdException w:name="Table Grid 3" w:semiHidden="1" w:unhideWhenUsed="1"/>
+    <w:lsdException w:name="Table Grid 4" w:semiHidden="1" w:unhideWhenUsed="1"/>
+    <w:lsdException w:name="Table Grid 5" w:semiHidden="1" w:unhideWhenUsed="1"/>
+    <w:lsdException w:name="Table Grid 6" w:semiHidden="1" w:unhideWhenUsed="1"/>
+    <w:lsdException w:name="Table Grid 7" w:semiHidden="1" w:unhideWhenUsed="1"/>
+    <w:lsdException w:name="Table Grid 8" w:semiHidden="1" w:unhideWhenUsed="1"/>
+    <w:lsdException w:name="Table List 1" w:semiHidden="1" w:unhideWhenUsed="1"/>
+    <w:lsdException w:name="Table List 2" w:semiHidden="1" w:unhideWhenUsed="1"/>
+    <w:lsdException w:name="Table List 3" w:semiHidden="1" w:unhideWhenUsed="1"/>
+    <w:lsdException w:name="Table List 4" w:semiHidden="1" w:unhideWhenUsed="1"/>
+    <w:lsdException w:name="Table List 5" w:semiHidden="1" w:unhideWhenUsed="1"/>
+    <w:lsdException w:name="Table List 6" w:semiHidden="1" w:unhideWhenUsed="1"/>
+    <w:lsdException w:name="Table List 7" w:semiHidden="1" w:unhideWhenUsed="1"/>
+    <w:lsdException w:name="Table List 8" w:semiHidden="1" w:unhideWhenUsed="1"/>
+    <w:lsdException w:name="Table 3D effects 1" w:semiHidden="1" w:unhideWhenUsed="1"/>
+    <w:lsdException w:name="Table 3D effects 2" w:semiHidden="1" w:unhideWhenUsed="1"/>
+    <w:lsdException w:name="Table 3D effects 3" w:semiHidden="1" w:unhideWhenUsed="1"/>
+    <w:lsdException w:name="Table Contemporary" w:semiHidden="1" w:unhideWhenUsed="1"/>
+    <w:lsdException w:name="Table Elegant" w:semiHidden="1" w:unhideWhenUsed="1"/>
+    <w:lsdException w:name="Table Professional" w:semiHidden="1" w:unhideWhenUsed="1"/>
+    <w:lsdException w:name="Table Subtle 1" w:semiHidden="1" w:unhideWhenUsed="1"/>
+    <w:lsdException w:name="Table Subtle 2" w:semiHidden="1" w:unhideWhenUsed="1"/>
+    <w:lsdException w:name="Table Web 1" w:semiHidden="1" w:unhideWhenUsed="1"/>
+    <w:lsdException w:name="Table Web 2" w:semiHidden="1" w:unhideWhenUsed="1"/>
+    <w:lsdException w:name="Table Web 3" w:semiHidden="1" w:unhideWhenUsed="1"/>
+    <w:lsdException w:name="Balloon Text" w:semiHidden="1" w:unhideWhenUsed="1"/>
+    <w:lsdException w:name="Table Grid" w:uiPriority="59"/>
+    <w:lsdException w:name="Table Theme" w:semiHidden="1" w:unhideWhenUsed="1"/>
+    <w:lsdException w:name="Placeholder Text" w:semiHidden="1"/>
+    <w:lsdException w:name="No Spacing" w:uiPriority="1" w:qFormat="1"/>
+    <w:lsdException w:name="Light Shading" w:uiPriority="60"/>
+    <w:lsdException w:name="Light List" w:uiPriority="61"/>
+    <w:lsdException w:name="Light Grid" w:uiPriority="62"/>
+    <w:lsdException w:name="Medium Shading 1" w:uiPriority="63"/>
+    <w:lsdException w:name="Medium Shading 2" w:uiPriority="64"/>
+    <w:lsdException w:name="Medium List 1" w:uiPriority="65"/>
+    <w:lsdException w:name="Medium List 2" w:uiPriority="66"/>
+    <w:lsdException w:name="Medium Grid 1" w:uiPriority="67"/>
+    <w:lsdException w:name="Medium Grid 2" w:uiPriority="68"/>
+    <w:lsdException w:name="Medium Grid 3" w:uiPriority="69"/>
+    <w:lsdException w:name="Dark List" w:uiPriority="70"/>
+    <w:lsdException w:name="Colorful Shading" w:uiPriority="71"/>
+    <w:lsdException w:name="Colorful List" w:uiPriority="72"/>
+    <w:lsdException w:name="Colorful Grid" w:uiPriority="73"/>
+    <w:lsdException w:name="Light Shading Accent 1" w:uiPriority="60"/>
+    <w:lsdException w:name="Light List Accent 1" w:uiPriority="61"/>
+    <w:lsdException w:name="Light Grid Accent 1" w:uiPriority="62"/>
+    <w:lsdException w:name="Medium Shading 1 Accent 1" w:uiPriority="63"/>
+    <w:lsdException w:name="Medium Shading 2 Accent 1" w:uiPriority="64"/>
+    <w:lsdException w:name="Medium List 1 Accent 1" w:uiPriority="65"/>
+    <w:lsdException w:name="Revision" w:semiHidden="1"/>
+    <w:lsdException w:name="List Paragraph" w:uiPriority="34" w:qFormat="1"/>
+    <w:lsdException w:name="Quote" w:uiPriority="29" w:qFormat="1"/>
+    <w:lsdException w:name="Intense Quote" w:uiPriority="30" w:qFormat="1"/>
+    <w:lsdException w:name="Medium List 2 Accent 1" w:uiPriority="66"/>
+    <w:lsdException w:name="Medium Grid 1 Accent 1" w:uiPriority="67"/>
+    <w:lsdException w:name="Medium Grid 2 Accent 1" w:uiPriority="68"/>
+    <w:lsdException w:name="Medium Grid 3 Accent 1" w:uiPriority="69"/>
+    <w:lsdException w:name="Dark List Accent 1" w:uiPriority="70"/>
+    <w:lsdException w:name="Colorful Shading Accent 1" w:uiPriority="71"/>
+    <w:lsdException w:name="Colorful List Accent 1" w:uiPriority="72"/>
+    <w:lsdException w:name="Colorful Grid Accent 1" w:uiPriority="73"/>
+    <w:lsdException w:name="Light Shading Accent 2" w:uiPriority="60"/>
+    <w:lsdException w:name="Light List Accent 2" w:uiPriority="61"/>
+    <w:lsdException w:name="Light Grid Accent 2" w:uiPriority="62"/>
+    <w:lsdException w:name="Medium Shading 1 Accent 2" w:uiPriority="63"/>
+    <w:lsdException w:name="Medium Shading 2 Accent 2" w:uiPriority="64"/>
+    <w:lsdException w:name="Medium List 1 Accent 2" w:uiPriority="65"/>
+    <w:lsdException w:name="Medium List 2 Accent 2" w:uiPriority="66"/>
+    <w:lsdException w:name="Medium Grid 1 Accent 2" w:uiPriority="67"/>
+    <w:lsdException w:name="Medium Grid 2 Accent 2" w:uiPriority="68"/>
+    <w:lsdException w:name="Medium Grid 3 Accent 2" w:uiPriority="69"/>
+    <w:lsdException w:name="Dark List Accent 2" w:uiPriority="70"/>
+    <w:lsdException w:name="Colorful Shading Accent 2" w:uiPriority="71"/>
+    <w:lsdException w:name="Colorful List Accent 2" w:uiPriority="72"/>
+    <w:lsdException w:name="Colorful Grid Accent 2" w:uiPriority="73"/>
+    <w:lsdException w:name="Light Shading Accent 3" w:uiPriority="60"/>
+    <w:lsdException w:name="Light List Accent 3" w:uiPriority="61"/>
+    <w:lsdException w:name="Light Grid Accent 3" w:uiPriority="62"/>
+    <w:lsdException w:name="Medium Shading 1 Accent 3" w:uiPriority="63"/>
+    <w:lsdException w:name="Medium Shading 2 Accent 3" w:uiPriority="64"/>
+    <w:lsdException w:name="Medium List 1 Accent 3" w:uiPriority="65"/>
+    <w:lsdException w:name="Medium List 2 Accent 3" w:uiPriority="66"/>
+    <w:lsdException w:name="Medium Grid 1 Accent 3" w:uiPriority="67"/>
+    <w:lsdException w:name="Medium Grid 2 Accent 3" w:uiPriority="68"/>
+    <w:lsdException w:name="Medium Grid 3 Accent 3" w:uiPriority="69"/>
+    <w:lsdException w:name="Dark List Accent 3" w:uiPriority="70"/>
+    <w:lsdException w:name="Colorful Shading Accent 3" w:uiPriority="71"/>
+    <w:lsdException w:name="Colorful List Accent 3" w:uiPriority="72"/>
+    <w:lsdException w:name="Colorful Grid Accent 3" w:uiPriority="73"/>
+    <w:lsdException w:name="Light Shading Accent 4" w:uiPriority="60"/>
+    <w:lsdException w:name="Light List Accent 4" w:uiPriority="61"/>
+    <w:lsdException w:name="Light Grid Accent 4" w:uiPriority="62"/>
+    <w:lsdException w:name="Medium Shading 1 Accent 4" w:uiPriority="63"/>
+    <w:lsdException w:name="Medium Shading 2 Accent 4" w:uiPriority="64"/>
+    <w:lsdException w:name="Medium List 1 Accent 4" w:uiPriority="65"/>
+    <w:lsdException w:name="Medium List 2 Accent 4" w:uiPriority="66"/>
+    <w:lsdException w:name="Medium Grid 1 Accent 4" w:uiPriority="67"/>
+    <w:lsdException w:name="Medium Grid 2 Accent 4" w:uiPriority="68"/>
+    <w:lsdException w:name="Medium Grid 3 Accent 4" w:uiPriority="69"/>
+    <w:lsdException w:name="Dark List Accent 4" w:uiPriority="70"/>
+    <w:lsdException w:name="Colorful Shading Accent 4" w:uiPriority="71"/>
+    <w:lsdException w:name="Colorful List Accent 4" w:uiPriority="72"/>
+    <w:lsdException w:name="Colorful Grid Accent 4" w:uiPriority="73"/>
+    <w:lsdException w:name="Light Shading Accent 5" w:uiPriority="60"/>
+    <w:lsdException w:name="Light List Accent 5" w:uiPriority="61"/>
+    <w:lsdException w:name="Light Grid Accent 5" w:uiPriority="62"/>
+    <w:lsdException w:name="Medium Shading 1 Accent 5" w:uiPriority="63"/>
+    <w:lsdException w:name="Medium Shading 2 Accent 5" w:uiPriority="64"/>
+    <w:lsdException w:name="Medium List 1 Accent 5" w:uiPriority="65"/>
+    <w:lsdException w:name="Medium List 2 Accent 5" w:uiPriority="66"/>
+    <w:lsdException w:name="Medium Grid 1 Accent 5" w:uiPriority="67"/>
+    <w:lsdException w:name="Medium Grid 2 Accent 5" w:uiPriority="68"/>
+    <w:lsdException w:name="Medium Grid 3 Accent 5" w:uiPriority="69"/>
+    <w:lsdException w:name="Dark List Accent 5" w:uiPriority="70"/>
+    <w:lsdException w:name="Colorful Shading Accent 5" w:uiPriority="71"/>
+    <w:lsdException w:name="Colorful List Accent 5" w:uiPriority="72"/>
+    <w:lsdException w:name="Colorful Grid Accent 5" w:uiPriority="73"/>
+    <w:lsdException w:name="Light Shading Accent 6" w:uiPriority="60"/>
+    <w:lsdException w:name="Light List Accent 6" w:uiPriority="61"/>
+    <w:lsdException w:name="Light Grid Accent 6" w:uiPriority="62"/>
+    <w:lsdException w:name="Medium Shading 1 Accent 6" w:uiPriority="63"/>
+    <w:lsdException w:name="Medium Shading 2 Accent 6" w:uiPriority="64"/>
+    <w:lsdException w:name="Medium List 1 Accent 6" w:uiPriority="65"/>
+    <w:lsdException w:name="Medium List 2 Accent 6" w:uiPriority="66"/>
+    <w:lsdException w:name="Medium Grid 1 Accent 6" w:uiPriority="67"/>
+    <w:lsdException w:name="Medium Grid 2 Accent 6" w:uiPriority="68"/>
+    <w:lsdException w:name="Medium Grid 3 Accent 6" w:uiPriority="69"/>
+    <w:lsdException w:name="Dark List Accent 6" w:uiPriority="70"/>
+    <w:lsdException w:name="Colorful Shading Accent 6" w:uiPriority="71"/>
+    <w:lsdException w:name="Colorful List Accent 6" w:uiPriority="72"/>
+    <w:lsdException w:name="Colorful Grid Accent 6" w:uiPriority="73"/>
+    <w:lsdException w:name="Subtle Emphasis" w:uiPriority="19" w:qFormat="1"/>
+    <w:lsdException w:name="Intense Emphasis" w:uiPriority="21" w:qFormat="1"/>
+    <w:lsdException w:name="Subtle Reference" w:uiPriority="31" w:qFormat="1"/>
+    <w:lsdException w:name="Intense Reference" w:uiPriority="32" w:qFormat="1"/>
+    <w:lsdException w:name="Book Title" w:uiPriority="33" w:qFormat="1"/>
+    <w:lsdException w:name="Bibliography" w:semiHidden="1" w:uiPriority="37" w:unhideWhenUsed="1"/>
+    <w:lsdException w:name="TOC Heading" w:semiHidden="1" w:uiPriority="39" w:unhideWhenUsed="1" w:qFormat="1"/>
+    <w:lsdException w:name="Plain Table 1" w:uiPriority="41"/>
+    <w:lsdException w:name="Plain Table 2" w:uiPriority="42"/>
+    <w:lsdException w:name="Plain Table 3" w:uiPriority="43"/>
+    <w:lsdException w:name="Plain Table 4" w:uiPriority="44"/>
+    <w:lsdException w:name="Plain Table 5" w:uiPriority="45"/>
+    <w:lsdException w:name="Grid Table Light" w:uiPriority="40"/>
+    <w:lsdException w:name="Grid Table 1 Light" w:uiPriority="46"/>
+    <w:lsdException w:name="Grid Table 2" w:uiPriority="47"/>
+    <w:lsdException w:name="Grid Table 3" w:uiPriority="48"/>
+    <w:lsdException w:name="Grid Table 4" w:uiPriority="49"/>
+    <w:lsdException w:name="Grid Table 5 Dark" w:uiPriority="50"/>
+    <w:lsdException w:name="Grid Table 6 Colorful" w:uiPriority="51"/>
+    <w:lsdException w:name="Grid Table 7 Colorful" w:uiPriority="52"/>
+    <w:lsdException w:name="Grid Table 1 Light Accent 1" w:uiPriority="46"/>
+    <w:lsdException w:name="Grid Table 2 Accent 1" w:uiPriority="47"/>
+    <w:lsdException w:name="Grid Table 3 Accent 1" w:uiPriority="48"/>
+    <w:lsdException w:name="Grid Table 4 Accent 1" w:uiPriority="49"/>
+    <w:lsdException w:name="Grid Table 5 Dark Accent 1" w:uiPriority="50"/>
+    <w:lsdException w:name="Grid Table 6 Colorful Accent 1" w:uiPriority="51"/>
+    <w:lsdException w:name="Grid Table 7 Colorful Accent 1" w:uiPriority="52"/>
+    <w:lsdException w:name="Grid Table 1 Light Accent 2" w:uiPriority="46"/>
+    <w:lsdException w:name="Grid Table 2 Accent 2" w:uiPriority="47"/>
+    <w:lsdException w:name="Grid Table 3 Accent 2" w:uiPriority="48"/>
+    <w:lsdException w:name="Grid Table 4 Accent 2" w:uiPriority="49"/>
+    <w:lsdException w:name="Grid Table 5 Dark Accent 2" w:uiPriority="50"/>
+    <w:lsdException w:name="Grid Table 6 Colorful Accent 2" w:uiPriority="51"/>
+    <w:lsdException w:name="Grid Table 7 Colorful Accent 2" w:uiPriority="52"/>
+    <w:lsdException w:name="Grid Table 1 Light Accent 3" w:uiPriority="46"/>
+    <w:lsdException w:name="Grid Table 2 Accent 3" w:uiPriority="47"/>
+    <w:lsdException w:name="Grid Table 3 Accent 3" w:uiPriority="48"/>
+    <w:lsdException w:name="Grid Table 4 Accent 3" w:uiPriority="49"/>
+    <w:lsdException w:name="Grid Table 5 Dark Accent 3" w:uiPriority="50"/>
+    <w:lsdException w:name="Grid Table 6 Colorful Accent 3" w:uiPriority="51"/>
+    <w:lsdException w:name="Grid Table 7 Colorful Accent 3" w:uiPriority="52"/>
+    <w:lsdException w:name="Grid Table 1 Light Accent 4" w:uiPriority="46"/>
+    <w:lsdException w:name="Grid Table 2 Accent 4" w:uiPriority="47"/>
+    <w:lsdException w:name="Grid Table 3 Accent 4" w:uiPriority="48"/>
+    <w:lsdException w:name="Grid Table 4 Accent 4" w:uiPriority="49"/>
+    <w:lsdException w:name="Grid Table 5 Dark Accent 4" w:uiPriority="50"/>
+    <w:lsdException w:name="Grid Table 6 Colorful Accent 4" w:uiPriority="51"/>
+    <w:lsdException w:name="Grid Table 7 Colorful Accent 4" w:uiPriority="52"/>
+    <w:lsdException w:name="Grid Table 1 Light Accent 5" w:uiPriority="46"/>
+    <w:lsdException w:name="Grid Table 2 Accent 5" w:uiPriority="47"/>
+    <w:lsdException w:name="Grid Table 3 Accent 5" w:uiPriority="48"/>
+    <w:lsdException w:name="Grid Table 4 Accent 5" w:uiPriority="49"/>
+    <w:lsdException w:name="Grid Table 5 Dark Accent 5" w:uiPriority="50"/>
+    <w:lsdException w:name="Grid Table 6 Colorful Accent 5" w:uiPriority="51"/>
+    <w:lsdException w:name="Grid Table 7 Colorful Accent 5" w:uiPriority="52"/>
+    <w:lsdException w:name="Grid Table 1 Light Accent 6" w:uiPriority="46"/>
+    <w:lsdException w:name="Grid Table 2 Accent 6" w:uiPriority="47"/>
+    <w:lsdException w:name="Grid Table 3 Accent 6" w:uiPriority="48"/>
+    <w:lsdException w:name="Grid Table 4 Accent 6" w:uiPriority="49"/>
+    <w:lsdException w:name="Grid Table 5 Dark Accent 6" w:uiPriority="50"/>
+    <w:lsdException w:name="Grid Table 6 Colorful Accent 6" w:uiPriority="51"/>
+    <w:lsdException w:name="Grid Table 7 Colorful Accent 6" w:uiPriority="52"/>
+    <w:lsdException w:name="List Table 1 Light" w:uiPriority="46"/>
+    <w:lsdException w:name="List Table 2" w:uiPriority="47"/>
+    <w:lsdException w:name="List Table 3" w:uiPriority="48"/>
+    <w:lsdException w:name="List Table 4" w:uiPriority="49"/>
+    <w:lsdException w:name="List Table 5 Dark" w:uiPriority="50"/>
+    <w:lsdException w:name="List Table 6 Colorful" w:uiPriority="51"/>
+    <w:lsdException w:name="List Table 7 Colorful" w:uiPriority="52"/>
+    <w:lsdException w:name="List Table 1 Light Accent 1" w:uiPriority="46"/>
+    <w:lsdException w:name="List Table 2 Accent 1" w:uiPriority="47"/>
+    <w:lsdException w:name="List Table 3 Accent 1" w:uiPriority="48"/>
+    <w:lsdException w:name="List Table 4 Accent 1" w:uiPriority="49"/>
+    <w:lsdException w:name="List Table 5 Dark Accent 1" w:uiPriority="50"/>
+    <w:lsdException w:name="List Table 6 Colorful Accent 1" w:uiPriority="51"/>
+    <w:lsdException w:name="List Table 7 Colorful Accent 1" w:uiPriority="52"/>
+    <w:lsdException w:name="List Table 1 Light Accent 2" w:uiPriority="46"/>
+    <w:lsdException w:name="List Table 2 Accent 2" w:uiPriority="47"/>
+    <w:lsdException w:name="List Table 3 Accent 2" w:uiPriority="48"/>
+    <w:lsdException w:name="List Table 4 Accent 2" w:uiPriority="49"/>
+    <w:lsdException w:name="List Table 5 Dark Accent 2" w:uiPriority="50"/>
+    <w:lsdException w:name="List Table 6 Colorful Accent 2" w:uiPriority="51"/>
+    <w:lsdException w:name="List Table 7 Colorful Accent 2" w:uiPriority="52"/>
+    <w:lsdException w:name="List Table 1 Light Accent 3" w:uiPriority="46"/>
+    <w:lsdException w:name="List Table 2 Accent 3" w:uiPriority="47"/>
+    <w:lsdException w:name="List Table 3 Accent 3" w:uiPriority="48"/>
+    <w:lsdException w:name="List Table 4 Accent 3" w:uiPriority="49"/>
+    <w:lsdException w:name="List Table 5 Dark Accent 3" w:uiPriority="50"/>
+    <w:lsdException w:name="List Table 6 Colorful Accent 3" w:uiPriority="51"/>
+    <w:lsdException w:name="List Table 7 Colorful Accent 3" w:uiPriority="52"/>
+    <w:lsdException w:name="List Table 1 Light Accent 4" w:uiPriority="46"/>
+    <w:lsdException w:name="List Table 2 Accent 4" w:uiPriority="47"/>
+    <w:lsdException w:name="List Table 3 Accent 4" w:uiPriority="48"/>
+    <w:lsdException w:name="List Table 4 Accent 4" w:uiPriority="49"/>
+    <w:lsdException w:name="List Table 5 Dark Accent 4" w:uiPriority="50"/>
+    <w:lsdException w:name="List Table 6 Colorful Accent 4" w:uiPriority="51"/>
+    <w:lsdException w:name="List Table 7 Colorful Accent 4" w:uiPriority="52"/>
+    <w:lsdException w:name="List Table 1 Light Accent 5" w:uiPriority="46"/>
+    <w:lsdException w:name="List Table 2 Accent 5" w:uiPriority="47"/>
+    <w:lsdException w:name="List Table 3 Accent 5" w:uiPriority="48"/>
+    <w:lsdException w:name="List Table 4 Accent 5" w:uiPriority="49"/>
+    <w:lsdException w:name="List Table 5 Dark Accent 5" w:uiPriority="50"/>
+    <w:lsdException w:name="List Table 6 Colorful Accent 5" w:uiPriority="51"/>
+    <w:lsdException w:name="List Table 7 Colorful Accent 5" w:uiPriority="52"/>
+    <w:lsdException w:name="List Table 1 Light Accent 6" w:uiPriority="46"/>
+    <w:lsdException w:name="List Table 2 Accent 6" w:uiPriority="47"/>
+    <w:lsdException w:name="List Table 3 Accent 6" w:uiPriority="48"/>
+    <w:lsdException w:name="List Table 4 Accent 6" w:uiPriority="49"/>
+    <w:lsdException w:name="List Table 5 Dark Accent 6" w:uiPriority="50"/>
+    <w:lsdException w:name="List Table 6 Colorful Accent 6" w:uiPriority="51"/>
+    <w:lsdException w:name="List Table 7 Colorful Accent 6" w:uiPriority="52"/>
   </w:latentStyles>
-  <w:style w:type="paragraph" w:default="1" w:styleId="Normln">
+  <w:style w:type="paragraph" w:default="1" w:styleId="Normal">
     <w:name w:val="Normal"/>
     <w:qFormat/>
     <w:rsid w:val="00E705DB"/>
   </w:style>
-  <w:style w:type="character" w:default="1" w:styleId="Standardnpsmoodstavce">
+  <w:style w:type="character" w:default="1" w:styleId="DefaultParagraphFont">
     <w:name w:val="Default Paragraph Font"/>
     <w:uiPriority w:val="1"/>
     <w:semiHidden/>
     <w:unhideWhenUsed/>
   </w:style>
-  <w:style w:type="table" w:default="1" w:styleId="Normlntabulka">
+  <w:style w:type="table" w:default="1" w:styleId="TableNormal">
     <w:name w:val="Normal Table"/>
     <w:uiPriority w:val="99"/>
     <w:semiHidden/>
     <w:unhideWhenUsed/>
-    <w:qFormat/>
     <w:tblPr>
       <w:tblInd w:w="0" w:type="dxa"/>
       <w:tblCellMar>
@@ -234,7 +1201,7 @@
       </w:tblCellMar>
     </w:tblPr>
   </w:style>
-  <w:style w:type="numbering" w:default="1" w:styleId="Bezseznamu">
+  <w:style w:type="numbering" w:default="1" w:styleId="NoList">
     <w:name w:val="No List"/>
     <w:uiPriority w:val="99"/>
     <w:semiHidden/>
